--- a/technologies/Отчёт_№2_Сенькевич_ИКБО-30-22.docx
+++ b/technologies/Отчёт_№2_Сенькевич_ИКБО-30-22.docx
@@ -1941,27 +1941,7 @@
                 <w:sz w:val="28"/>
                 <w:szCs w:val="28"/>
               </w:rPr>
-              <w:t>Зада</w:t>
-            </w:r>
-            <w:r>
-              <w:rPr>
-                <w:rStyle w:val="Hyperlink"/>
-                <w:rFonts w:ascii="Times New Roman" w:hAnsi="Times New Roman" w:cs="Times New Roman"/>
-                <w:noProof/>
-                <w:sz w:val="28"/>
-                <w:szCs w:val="28"/>
-              </w:rPr>
-              <w:t>н</w:t>
-            </w:r>
-            <w:r>
-              <w:rPr>
-                <w:rStyle w:val="Hyperlink"/>
-                <w:rFonts w:ascii="Times New Roman" w:hAnsi="Times New Roman" w:cs="Times New Roman"/>
-                <w:noProof/>
-                <w:sz w:val="28"/>
-                <w:szCs w:val="28"/>
-              </w:rPr>
-              <w:t>ие</w:t>
+              <w:t>Задание</w:t>
             </w:r>
             <w:r>
               <w:rPr>
@@ -2752,8 +2732,9 @@
           <w:szCs w:val="28"/>
           <w:lang w:eastAsia="ru-RU"/>
         </w:rPr>
-        <w:t>Напишите</w:t>
-      </w:r>
+        <w:t xml:space="preserve">Напишите сценарий, </w:t>
+      </w:r>
+      <w:proofErr w:type="spellStart"/>
       <w:r>
         <w:rPr>
           <w:rFonts w:cs="Times New Roman"/>
@@ -2761,8 +2742,9 @@
           <w:szCs w:val="28"/>
           <w:lang w:eastAsia="ru-RU"/>
         </w:rPr>
-        <w:t xml:space="preserve"> </w:t>
-      </w:r>
+        <w:t>которыи</w:t>
+      </w:r>
+      <w:proofErr w:type="spellEnd"/>
       <w:r>
         <w:rPr>
           <w:rFonts w:cs="Times New Roman"/>
@@ -2770,144 +2752,7 @@
           <w:szCs w:val="28"/>
           <w:lang w:eastAsia="ru-RU"/>
         </w:rPr>
-        <w:t>сценарий,</w:t>
-      </w:r>
-      <w:r>
-        <w:rPr>
-          <w:rFonts w:cs="Times New Roman"/>
-          <w:b w:val="0"/>
-          <w:szCs w:val="28"/>
-          <w:lang w:eastAsia="ru-RU"/>
-        </w:rPr>
-        <w:t xml:space="preserve"> </w:t>
-      </w:r>
-      <w:proofErr w:type="spellStart"/>
-      <w:r>
-        <w:rPr>
-          <w:rFonts w:cs="Times New Roman"/>
-          <w:b w:val="0"/>
-          <w:szCs w:val="28"/>
-          <w:lang w:eastAsia="ru-RU"/>
-        </w:rPr>
-        <w:t>которыи</w:t>
-      </w:r>
-      <w:proofErr w:type="spellEnd"/>
-      <w:r>
-        <w:rPr>
-          <w:rFonts w:cs="Times New Roman"/>
-          <w:b w:val="0"/>
-          <w:szCs w:val="28"/>
-          <w:lang w:eastAsia="ru-RU"/>
-        </w:rPr>
-        <w:t>̆</w:t>
-      </w:r>
-      <w:r>
-        <w:rPr>
-          <w:rFonts w:cs="Times New Roman"/>
-          <w:b w:val="0"/>
-          <w:szCs w:val="28"/>
-          <w:lang w:eastAsia="ru-RU"/>
-        </w:rPr>
-        <w:t xml:space="preserve"> </w:t>
-      </w:r>
-      <w:r>
-        <w:rPr>
-          <w:rFonts w:cs="Times New Roman"/>
-          <w:b w:val="0"/>
-          <w:szCs w:val="28"/>
-          <w:lang w:eastAsia="ru-RU"/>
-        </w:rPr>
-        <w:t>выводит</w:t>
-      </w:r>
-      <w:r>
-        <w:rPr>
-          <w:rFonts w:cs="Times New Roman"/>
-          <w:b w:val="0"/>
-          <w:szCs w:val="28"/>
-          <w:lang w:eastAsia="ru-RU"/>
-        </w:rPr>
-        <w:t xml:space="preserve"> </w:t>
-      </w:r>
-      <w:r>
-        <w:rPr>
-          <w:rFonts w:cs="Times New Roman"/>
-          <w:b w:val="0"/>
-          <w:szCs w:val="28"/>
-          <w:lang w:eastAsia="ru-RU"/>
-        </w:rPr>
-        <w:t>содержимое</w:t>
-      </w:r>
-      <w:r>
-        <w:rPr>
-          <w:rFonts w:cs="Times New Roman"/>
-          <w:b w:val="0"/>
-          <w:szCs w:val="28"/>
-          <w:lang w:eastAsia="ru-RU"/>
-        </w:rPr>
-        <w:t xml:space="preserve"> </w:t>
-      </w:r>
-      <w:r>
-        <w:rPr>
-          <w:rFonts w:cs="Times New Roman"/>
-          <w:b w:val="0"/>
-          <w:szCs w:val="28"/>
-          <w:lang w:eastAsia="ru-RU"/>
-        </w:rPr>
-        <w:t>любого</w:t>
-      </w:r>
-      <w:r>
-        <w:rPr>
-          <w:rFonts w:cs="Times New Roman"/>
-          <w:b w:val="0"/>
-          <w:szCs w:val="28"/>
-          <w:lang w:eastAsia="ru-RU"/>
-        </w:rPr>
-        <w:t xml:space="preserve"> </w:t>
-      </w:r>
-      <w:r>
-        <w:rPr>
-          <w:rFonts w:cs="Times New Roman"/>
-          <w:b w:val="0"/>
-          <w:szCs w:val="28"/>
-          <w:lang w:eastAsia="ru-RU"/>
-        </w:rPr>
-        <w:t>каталога</w:t>
-      </w:r>
-      <w:r>
-        <w:rPr>
-          <w:rFonts w:cs="Times New Roman"/>
-          <w:b w:val="0"/>
-          <w:szCs w:val="28"/>
-          <w:lang w:eastAsia="ru-RU"/>
-        </w:rPr>
-        <w:t xml:space="preserve"> </w:t>
-      </w:r>
-      <w:r>
-        <w:rPr>
-          <w:rFonts w:cs="Times New Roman"/>
-          <w:b w:val="0"/>
-          <w:szCs w:val="28"/>
-          <w:lang w:eastAsia="ru-RU"/>
-        </w:rPr>
-        <w:t>или</w:t>
-      </w:r>
-      <w:r>
-        <w:rPr>
-          <w:rFonts w:cs="Times New Roman"/>
-          <w:b w:val="0"/>
-          <w:szCs w:val="28"/>
-          <w:lang w:eastAsia="ru-RU"/>
-        </w:rPr>
-        <w:t xml:space="preserve"> </w:t>
-      </w:r>
-      <w:r>
-        <w:rPr>
-          <w:rFonts w:cs="Times New Roman"/>
-          <w:b w:val="0"/>
-          <w:szCs w:val="28"/>
-          <w:lang w:eastAsia="ru-RU"/>
-        </w:rPr>
-        <w:t>сообщение о том, что его не существует.</w:t>
+        <w:t>̆ выводит содержимое любого каталога или сообщение о том, что его не существует.</w:t>
       </w:r>
     </w:p>
     <w:p>
@@ -2972,25 +2817,7 @@
           <w:szCs w:val="28"/>
           <w:lang w:eastAsia="ru-RU"/>
         </w:rPr>
-        <w:t xml:space="preserve"> и</w:t>
-      </w:r>
-      <w:r>
-        <w:rPr>
-          <w:rFonts w:cs="Times New Roman"/>
-          <w:b w:val="0"/>
-          <w:szCs w:val="28"/>
-          <w:lang w:eastAsia="ru-RU"/>
-        </w:rPr>
-        <w:t xml:space="preserve"> </w:t>
-      </w:r>
-      <w:r>
-        <w:rPr>
-          <w:rFonts w:cs="Times New Roman"/>
-          <w:b w:val="0"/>
-          <w:szCs w:val="28"/>
-          <w:lang w:eastAsia="ru-RU"/>
-        </w:rPr>
-        <w:t>выведет его содержимое.</w:t>
+        <w:t xml:space="preserve"> и выведет его содержимое.</w:t>
       </w:r>
     </w:p>
     <w:p>
@@ -3055,8 +2882,9 @@
           <w:szCs w:val="28"/>
           <w:lang w:eastAsia="ru-RU"/>
         </w:rPr>
-        <w:t xml:space="preserve"> </w:t>
-      </w:r>
+        <w:t xml:space="preserve"> и директорий из текущего каталога, укажет, что есть </w:t>
+      </w:r>
+      <w:proofErr w:type="spellStart"/>
       <w:r>
         <w:rPr>
           <w:rFonts w:cs="Times New Roman"/>
@@ -3064,9 +2892,9 @@
           <w:szCs w:val="28"/>
           <w:lang w:eastAsia="ru-RU"/>
         </w:rPr>
-        <w:t xml:space="preserve">и директорий из текущего каталога, укажет, что есть </w:t>
-      </w:r>
-      <w:proofErr w:type="spellStart"/>
+        <w:t>файл</w:t>
+      </w:r>
+      <w:proofErr w:type="spellEnd"/>
       <w:r>
         <w:rPr>
           <w:rFonts w:cs="Times New Roman"/>
@@ -3074,35 +2902,7 @@
           <w:szCs w:val="28"/>
           <w:lang w:eastAsia="ru-RU"/>
         </w:rPr>
-        <w:t>файл</w:t>
-      </w:r>
-      <w:proofErr w:type="spellEnd"/>
-      <w:r>
-        <w:rPr>
-          <w:rFonts w:cs="Times New Roman"/>
-          <w:b w:val="0"/>
-          <w:szCs w:val="28"/>
-          <w:lang w:eastAsia="ru-RU"/>
-        </w:rPr>
-        <w:t>, а что</w:t>
-      </w:r>
-      <w:r>
-        <w:rPr>
-          <w:rFonts w:cs="Times New Roman"/>
-          <w:b w:val="0"/>
-          <w:szCs w:val="28"/>
-          <w:lang w:eastAsia="ru-RU"/>
-        </w:rPr>
-        <w:t xml:space="preserve"> </w:t>
-      </w:r>
-      <w:r>
-        <w:rPr>
-          <w:rFonts w:cs="Times New Roman"/>
-          <w:b w:val="0"/>
-          <w:szCs w:val="28"/>
-          <w:lang w:eastAsia="ru-RU"/>
-        </w:rPr>
-        <w:t>директория.</w:t>
+        <w:t>, а что директория.</w:t>
       </w:r>
     </w:p>
     <w:p>
@@ -3147,16 +2947,7 @@
           <w:szCs w:val="28"/>
           <w:lang w:eastAsia="ru-RU"/>
         </w:rPr>
-        <w:t>̆ подсчитает объем диска, занимаемого</w:t>
-      </w:r>
-      <w:r>
-        <w:rPr>
-          <w:rFonts w:cs="Times New Roman"/>
-          <w:b w:val="0"/>
-          <w:szCs w:val="28"/>
-          <w:lang w:eastAsia="ru-RU"/>
-        </w:rPr>
-        <w:t xml:space="preserve"> </w:t>
+        <w:t xml:space="preserve">̆ подсчитает объем диска, занимаемого </w:t>
       </w:r>
       <w:proofErr w:type="spellStart"/>
       <w:r>
@@ -3219,8 +3010,9 @@
           <w:szCs w:val="28"/>
           <w:lang w:eastAsia="ru-RU"/>
         </w:rPr>
-        <w:t>Напишите</w:t>
-      </w:r>
+        <w:t xml:space="preserve">Напишите сценарий, </w:t>
+      </w:r>
+      <w:proofErr w:type="spellStart"/>
       <w:r>
         <w:rPr>
           <w:rFonts w:cs="Times New Roman"/>
@@ -3228,8 +3020,9 @@
           <w:szCs w:val="28"/>
           <w:lang w:eastAsia="ru-RU"/>
         </w:rPr>
-        <w:t xml:space="preserve"> </w:t>
-      </w:r>
+        <w:t>которыи</w:t>
+      </w:r>
+      <w:proofErr w:type="spellEnd"/>
       <w:r>
         <w:rPr>
           <w:rFonts w:cs="Times New Roman"/>
@@ -3237,8 +3030,9 @@
           <w:szCs w:val="28"/>
           <w:lang w:eastAsia="ru-RU"/>
         </w:rPr>
-        <w:t>сценарий,</w:t>
-      </w:r>
+        <w:t xml:space="preserve">̆ выведет список всех исполняемых </w:t>
+      </w:r>
+      <w:proofErr w:type="spellStart"/>
       <w:r>
         <w:rPr>
           <w:rFonts w:cs="Times New Roman"/>
@@ -3246,9 +3040,9 @@
           <w:szCs w:val="28"/>
           <w:lang w:eastAsia="ru-RU"/>
         </w:rPr>
-        <w:t xml:space="preserve"> </w:t>
-      </w:r>
-      <w:proofErr w:type="spellStart"/>
+        <w:t>файлов</w:t>
+      </w:r>
+      <w:proofErr w:type="spellEnd"/>
       <w:r>
         <w:rPr>
           <w:rFonts w:cs="Times New Roman"/>
@@ -3256,145 +3050,7 @@
           <w:szCs w:val="28"/>
           <w:lang w:eastAsia="ru-RU"/>
         </w:rPr>
-        <w:t>которыи</w:t>
-      </w:r>
-      <w:proofErr w:type="spellEnd"/>
-      <w:r>
-        <w:rPr>
-          <w:rFonts w:cs="Times New Roman"/>
-          <w:b w:val="0"/>
-          <w:szCs w:val="28"/>
-          <w:lang w:eastAsia="ru-RU"/>
-        </w:rPr>
-        <w:t>̆</w:t>
-      </w:r>
-      <w:r>
-        <w:rPr>
-          <w:rFonts w:cs="Times New Roman"/>
-          <w:b w:val="0"/>
-          <w:szCs w:val="28"/>
-          <w:lang w:eastAsia="ru-RU"/>
-        </w:rPr>
-        <w:t xml:space="preserve"> </w:t>
-      </w:r>
-      <w:r>
-        <w:rPr>
-          <w:rFonts w:cs="Times New Roman"/>
-          <w:b w:val="0"/>
-          <w:szCs w:val="28"/>
-          <w:lang w:eastAsia="ru-RU"/>
-        </w:rPr>
-        <w:t>выведет</w:t>
-      </w:r>
-      <w:r>
-        <w:rPr>
-          <w:rFonts w:cs="Times New Roman"/>
-          <w:b w:val="0"/>
-          <w:szCs w:val="28"/>
-          <w:lang w:eastAsia="ru-RU"/>
-        </w:rPr>
-        <w:t xml:space="preserve"> </w:t>
-      </w:r>
-      <w:r>
-        <w:rPr>
-          <w:rFonts w:cs="Times New Roman"/>
-          <w:b w:val="0"/>
-          <w:szCs w:val="28"/>
-          <w:lang w:eastAsia="ru-RU"/>
-        </w:rPr>
-        <w:t>список</w:t>
-      </w:r>
-      <w:r>
-        <w:rPr>
-          <w:rFonts w:cs="Times New Roman"/>
-          <w:b w:val="0"/>
-          <w:szCs w:val="28"/>
-          <w:lang w:eastAsia="ru-RU"/>
-        </w:rPr>
-        <w:t xml:space="preserve"> </w:t>
-      </w:r>
-      <w:r>
-        <w:rPr>
-          <w:rFonts w:cs="Times New Roman"/>
-          <w:b w:val="0"/>
-          <w:szCs w:val="28"/>
-          <w:lang w:eastAsia="ru-RU"/>
-        </w:rPr>
-        <w:t>всех</w:t>
-      </w:r>
-      <w:r>
-        <w:rPr>
-          <w:rFonts w:cs="Times New Roman"/>
-          <w:b w:val="0"/>
-          <w:szCs w:val="28"/>
-          <w:lang w:eastAsia="ru-RU"/>
-        </w:rPr>
-        <w:t xml:space="preserve"> </w:t>
-      </w:r>
-      <w:r>
-        <w:rPr>
-          <w:rFonts w:cs="Times New Roman"/>
-          <w:b w:val="0"/>
-          <w:szCs w:val="28"/>
-          <w:lang w:eastAsia="ru-RU"/>
-        </w:rPr>
-        <w:t>исполняемых</w:t>
-      </w:r>
-      <w:r>
-        <w:rPr>
-          <w:rFonts w:cs="Times New Roman"/>
-          <w:b w:val="0"/>
-          <w:szCs w:val="28"/>
-          <w:lang w:eastAsia="ru-RU"/>
-        </w:rPr>
-        <w:t xml:space="preserve"> </w:t>
-      </w:r>
-      <w:proofErr w:type="spellStart"/>
-      <w:r>
-        <w:rPr>
-          <w:rFonts w:cs="Times New Roman"/>
-          <w:b w:val="0"/>
-          <w:szCs w:val="28"/>
-          <w:lang w:eastAsia="ru-RU"/>
-        </w:rPr>
-        <w:t>файлов</w:t>
-      </w:r>
-      <w:proofErr w:type="spellEnd"/>
-      <w:r>
-        <w:rPr>
-          <w:rFonts w:cs="Times New Roman"/>
-          <w:b w:val="0"/>
-          <w:szCs w:val="28"/>
-          <w:lang w:eastAsia="ru-RU"/>
-        </w:rPr>
-        <w:t xml:space="preserve"> </w:t>
-      </w:r>
-      <w:r>
-        <w:rPr>
-          <w:rFonts w:cs="Times New Roman"/>
-          <w:b w:val="0"/>
-          <w:szCs w:val="28"/>
-          <w:lang w:eastAsia="ru-RU"/>
-        </w:rPr>
-        <w:t>в директории, для которых у текущего пользователя есть права на</w:t>
-      </w:r>
-      <w:r>
-        <w:rPr>
-          <w:rFonts w:cs="Times New Roman"/>
-          <w:b w:val="0"/>
-          <w:szCs w:val="28"/>
-          <w:lang w:eastAsia="ru-RU"/>
-        </w:rPr>
-        <w:t xml:space="preserve"> </w:t>
-      </w:r>
-      <w:r>
-        <w:rPr>
-          <w:rFonts w:cs="Times New Roman"/>
-          <w:b w:val="0"/>
-          <w:szCs w:val="28"/>
-          <w:lang w:eastAsia="ru-RU"/>
-        </w:rPr>
-        <w:t>исполнение.</w:t>
+        <w:t xml:space="preserve"> в директории, для которых у текущего пользователя есть права на исполнение.</w:t>
       </w:r>
     </w:p>
     <w:p>
@@ -3477,7 +3133,6 @@
           <w:rFonts w:ascii="Times New Roman" w:hAnsi="Times New Roman" w:cs="Times New Roman"/>
           <w:sz w:val="28"/>
           <w:szCs w:val="28"/>
-          <w:lang w:val="en-US"/>
         </w:rPr>
       </w:pPr>
       <w:proofErr w:type="spellStart"/>
@@ -4175,7 +3830,6 @@
           <w:rFonts w:ascii="Times New Roman" w:hAnsi="Times New Roman" w:cs="Times New Roman"/>
           <w:sz w:val="28"/>
           <w:szCs w:val="28"/>
-          <w:lang w:val="en-US"/>
         </w:rPr>
       </w:pPr>
       <w:r>
@@ -4344,7 +3998,6 @@
           <w:rFonts w:ascii="Times New Roman" w:hAnsi="Times New Roman" w:cs="Times New Roman"/>
           <w:sz w:val="28"/>
           <w:szCs w:val="28"/>
-          <w:lang w:val="en-US"/>
         </w:rPr>
       </w:pPr>
       <w:r>
@@ -4407,7 +4060,6 @@
           <w:rFonts w:ascii="Times New Roman" w:hAnsi="Times New Roman" w:cs="Times New Roman"/>
           <w:sz w:val="28"/>
           <w:szCs w:val="28"/>
-          <w:lang w:val="en-US"/>
         </w:rPr>
       </w:pPr>
     </w:p>
@@ -4474,13 +4126,7 @@
       </w:r>
       <w:proofErr w:type="spellEnd"/>
       <w:r>
-        <w:t>̆ выводит дату, время, список</w:t>
-      </w:r>
-      <w:r>
-        <w:t xml:space="preserve"> </w:t>
-      </w:r>
-      <w:r>
-        <w:t xml:space="preserve">зарегистрировавшихся </w:t>
+        <w:t xml:space="preserve">̆ выводит дату, время, список зарегистрировавшихся </w:t>
       </w:r>
       <w:proofErr w:type="spellStart"/>
       <w:r>
@@ -4497,13 +4143,7 @@
         <w:t>uptime</w:t>
       </w:r>
       <w:r>
-        <w:t xml:space="preserve"> системы и сохраняет эту</w:t>
-      </w:r>
-      <w:r>
-        <w:t xml:space="preserve"> </w:t>
-      </w:r>
-      <w:r>
-        <w:t xml:space="preserve">информацию в </w:t>
+        <w:t xml:space="preserve"> системы и сохраняет эту информацию в </w:t>
       </w:r>
       <w:proofErr w:type="spellStart"/>
       <w:r>
@@ -4525,6 +4165,7 @@
       </w:pPr>
       <w:r>
         <w:rPr>
+          <w:noProof/>
           <w:lang w:val="en-US"/>
         </w:rPr>
         <w:drawing>
@@ -4586,6 +4227,7 @@
       </w:pPr>
       <w:r>
         <w:rPr>
+          <w:noProof/>
           <w:lang w:val="en-US"/>
         </w:rPr>
         <w:lastRenderedPageBreak/>
@@ -4640,10 +4282,7 @@
         <w:t xml:space="preserve"> – </w:t>
       </w:r>
       <w:r>
-        <w:t>Файл, полученный в результате выполнения скрипта</w:t>
-      </w:r>
-      <w:r>
-        <w:t xml:space="preserve"> №1</w:t>
+        <w:t>Файл, полученный в результате выполнения скрипта №1</w:t>
       </w:r>
     </w:p>
     <w:p>
@@ -4661,60 +4300,21 @@
         </w:numPr>
       </w:pPr>
       <w:r>
-        <w:t>С</w:t>
-      </w:r>
-      <w:r>
-        <w:t>ценарий,</w:t>
+        <w:t xml:space="preserve">Сценарий, </w:t>
+      </w:r>
+      <w:proofErr w:type="spellStart"/>
+      <w:r>
+        <w:t>которыи</w:t>
+      </w:r>
+      <w:proofErr w:type="spellEnd"/>
+      <w:r>
+        <w:t>̆ выводит содержимое любого каталога или</w:t>
       </w:r>
       <w:r>
         <w:t xml:space="preserve"> </w:t>
       </w:r>
-      <w:proofErr w:type="spellStart"/>
-      <w:r>
-        <w:t>которыи</w:t>
-      </w:r>
-      <w:proofErr w:type="spellEnd"/>
-      <w:r>
-        <w:t>̆</w:t>
-      </w:r>
-      <w:r>
-        <w:t xml:space="preserve"> </w:t>
-      </w:r>
-      <w:r>
-        <w:t>выводит</w:t>
-      </w:r>
-      <w:r>
-        <w:t xml:space="preserve"> </w:t>
-      </w:r>
-      <w:r>
-        <w:t>содержимое</w:t>
-      </w:r>
-      <w:r>
-        <w:t xml:space="preserve"> </w:t>
-      </w:r>
-      <w:r>
-        <w:t>любого</w:t>
-      </w:r>
-      <w:r>
-        <w:t xml:space="preserve"> </w:t>
-      </w:r>
-      <w:r>
-        <w:t>каталога</w:t>
-      </w:r>
-      <w:r>
-        <w:t xml:space="preserve"> </w:t>
-      </w:r>
-      <w:r>
-        <w:t>или</w:t>
-      </w:r>
-      <w:r>
-        <w:t xml:space="preserve"> </w:t>
-      </w:r>
-      <w:r>
-        <w:t>сообщение о том, что его не существует.</w:t>
-      </w:r>
-      <w:r>
-        <w:t xml:space="preserve"> </w:t>
+      <w:r>
+        <w:t xml:space="preserve">сообщение о том, что его не существует. </w:t>
       </w:r>
     </w:p>
     <w:p>
@@ -4724,6 +4324,9 @@
         <w:jc w:val="center"/>
       </w:pPr>
       <w:r>
+        <w:rPr>
+          <w:noProof/>
+        </w:rPr>
         <w:drawing>
           <wp:inline distT="0" distB="0" distL="0" distR="0" wp14:anchorId="5AA90CD2" wp14:editId="59F50332">
             <wp:extent cx="5136310" cy="4165600"/>
@@ -4800,14 +4403,11 @@
       </w:pPr>
       <w:r>
         <w:lastRenderedPageBreak/>
-        <w:t>С</w:t>
-      </w:r>
-      <w:r>
-        <w:t>ценарий, ко</w:t>
+        <w:t xml:space="preserve">Сценарий, </w:t>
       </w:r>
       <w:proofErr w:type="spellStart"/>
       <w:r>
-        <w:t>торыи</w:t>
+        <w:t>которыи</w:t>
       </w:r>
       <w:proofErr w:type="spellEnd"/>
       <w:r>
@@ -4819,13 +4419,7 @@
       </w:r>
       <w:proofErr w:type="spellEnd"/>
       <w:r>
-        <w:t xml:space="preserve"> и</w:t>
-      </w:r>
-      <w:r>
-        <w:t xml:space="preserve"> </w:t>
-      </w:r>
-      <w:r>
-        <w:t>выведет его содержимое.</w:t>
+        <w:t xml:space="preserve"> и выведет его содержимое.</w:t>
       </w:r>
     </w:p>
     <w:p>
@@ -4835,6 +4429,9 @@
         <w:jc w:val="center"/>
       </w:pPr>
       <w:r>
+        <w:rPr>
+          <w:noProof/>
+        </w:rPr>
         <w:drawing>
           <wp:inline distT="0" distB="0" distL="0" distR="0" wp14:anchorId="57625E86" wp14:editId="541A713E">
             <wp:extent cx="3668889" cy="2809871"/>
@@ -4886,13 +4483,7 @@
         <w:t xml:space="preserve"> – </w:t>
       </w:r>
       <w:r>
-        <w:t>Скрипт №</w:t>
-      </w:r>
-      <w:r>
-        <w:t>3</w:t>
-      </w:r>
-      <w:r>
-        <w:t xml:space="preserve"> и результат выполнения</w:t>
+        <w:t>Скрипт №3 и результат выполнения</w:t>
       </w:r>
     </w:p>
     <w:p>
@@ -4910,10 +4501,7 @@
         </w:numPr>
       </w:pPr>
       <w:r>
-        <w:t>С</w:t>
-      </w:r>
-      <w:r>
-        <w:t xml:space="preserve">ценарий, </w:t>
+        <w:t xml:space="preserve">Сценарий, </w:t>
       </w:r>
       <w:proofErr w:type="spellStart"/>
       <w:r>
@@ -4929,10 +4517,7 @@
       </w:r>
       <w:proofErr w:type="spellEnd"/>
       <w:r>
-        <w:t xml:space="preserve"> </w:t>
-      </w:r>
-      <w:r>
-        <w:t xml:space="preserve">и директорий из текущего каталога, укажет, что есть </w:t>
+        <w:t xml:space="preserve"> и директорий из текущего каталога, укажет, что есть </w:t>
       </w:r>
       <w:proofErr w:type="spellStart"/>
       <w:r>
@@ -4940,13 +4525,7 @@
       </w:r>
       <w:proofErr w:type="spellEnd"/>
       <w:r>
-        <w:t>, а что</w:t>
-      </w:r>
-      <w:r>
-        <w:t xml:space="preserve"> </w:t>
-      </w:r>
-      <w:r>
-        <w:t>директория.</w:t>
+        <w:t>, а что директория.</w:t>
       </w:r>
     </w:p>
     <w:p>
@@ -4956,6 +4535,9 @@
         <w:jc w:val="center"/>
       </w:pPr>
       <w:r>
+        <w:rPr>
+          <w:noProof/>
+        </w:rPr>
         <w:drawing>
           <wp:inline distT="0" distB="0" distL="0" distR="0" wp14:anchorId="5A627716" wp14:editId="2F35662C">
             <wp:extent cx="3852102" cy="3736622"/>
@@ -5007,13 +4589,7 @@
         <w:t xml:space="preserve"> – </w:t>
       </w:r>
       <w:r>
-        <w:t>Скрипт №</w:t>
-      </w:r>
-      <w:r>
-        <w:t>4</w:t>
-      </w:r>
-      <w:r>
-        <w:t xml:space="preserve"> и результат выполнения</w:t>
+        <w:t>Скрипт №4 и результат выполнения</w:t>
       </w:r>
     </w:p>
     <w:p>
@@ -5026,10 +4602,7 @@
       </w:pPr>
       <w:r>
         <w:lastRenderedPageBreak/>
-        <w:t>С</w:t>
-      </w:r>
-      <w:r>
-        <w:t xml:space="preserve">ценарий, </w:t>
+        <w:t xml:space="preserve">Сценарий, </w:t>
       </w:r>
       <w:proofErr w:type="spellStart"/>
       <w:r>
@@ -5037,10 +4610,7 @@
       </w:r>
       <w:proofErr w:type="spellEnd"/>
       <w:r>
-        <w:t>̆ подсчитает объем диска, занимаемого</w:t>
-      </w:r>
-      <w:r>
-        <w:t xml:space="preserve"> </w:t>
+        <w:t xml:space="preserve">̆ подсчитает объем диска, занимаемого </w:t>
       </w:r>
       <w:proofErr w:type="spellStart"/>
       <w:r>
@@ -5048,13 +4618,7 @@
       </w:r>
       <w:proofErr w:type="spellEnd"/>
       <w:r>
-        <w:t>̆. В качестве директории можно выбрать любую</w:t>
-      </w:r>
-      <w:r>
-        <w:t xml:space="preserve"> </w:t>
-      </w:r>
-      <w:r>
-        <w:t>директорию в системе.</w:t>
+        <w:t>̆. В качестве директории можно выбрать любую директорию в системе.</w:t>
       </w:r>
     </w:p>
     <w:p>
@@ -5064,6 +4628,9 @@
         <w:jc w:val="center"/>
       </w:pPr>
       <w:r>
+        <w:rPr>
+          <w:noProof/>
+        </w:rPr>
         <w:drawing>
           <wp:inline distT="0" distB="0" distL="0" distR="0" wp14:anchorId="6F4F589A" wp14:editId="3C11B96D">
             <wp:extent cx="4967111" cy="2539572"/>
@@ -5115,13 +4682,7 @@
         <w:t xml:space="preserve"> – </w:t>
       </w:r>
       <w:r>
-        <w:t>Скрипт №</w:t>
-      </w:r>
-      <w:r>
-        <w:t>5</w:t>
-      </w:r>
-      <w:r>
-        <w:t xml:space="preserve"> и результат выполнения</w:t>
+        <w:t>Скрипт №5 и результат выполнения</w:t>
       </w:r>
     </w:p>
     <w:p>
@@ -5139,13 +4700,7 @@
         </w:numPr>
       </w:pPr>
       <w:r>
-        <w:t>С</w:t>
-      </w:r>
-      <w:r>
-        <w:t>ценарий,</w:t>
-      </w:r>
-      <w:r>
-        <w:t xml:space="preserve"> </w:t>
+        <w:t xml:space="preserve">Сценарий, </w:t>
       </w:r>
       <w:proofErr w:type="spellStart"/>
       <w:r>
@@ -5153,34 +4708,7 @@
       </w:r>
       <w:proofErr w:type="spellEnd"/>
       <w:r>
-        <w:t>̆</w:t>
-      </w:r>
-      <w:r>
-        <w:t xml:space="preserve"> </w:t>
-      </w:r>
-      <w:r>
-        <w:t>выведет</w:t>
-      </w:r>
-      <w:r>
-        <w:t xml:space="preserve"> </w:t>
-      </w:r>
-      <w:r>
-        <w:t>список</w:t>
-      </w:r>
-      <w:r>
-        <w:t xml:space="preserve"> </w:t>
-      </w:r>
-      <w:r>
-        <w:t>всех</w:t>
-      </w:r>
-      <w:r>
-        <w:t xml:space="preserve"> </w:t>
-      </w:r>
-      <w:r>
-        <w:t>исполняемых</w:t>
-      </w:r>
-      <w:r>
-        <w:t xml:space="preserve"> </w:t>
+        <w:t xml:space="preserve">̆ выведет список всех исполняемых </w:t>
       </w:r>
       <w:proofErr w:type="spellStart"/>
       <w:r>
@@ -5188,10 +4716,7 @@
       </w:r>
       <w:proofErr w:type="spellEnd"/>
       <w:r>
-        <w:t xml:space="preserve"> </w:t>
-      </w:r>
-      <w:r>
-        <w:t>в директории, для которых у текущего пользователя есть права на исполнение.</w:t>
+        <w:t xml:space="preserve"> в директории, для которых у текущего пользователя есть права на исполнение.</w:t>
       </w:r>
     </w:p>
     <w:p>
@@ -5250,13 +4775,7 @@
         <w:t xml:space="preserve"> – </w:t>
       </w:r>
       <w:r>
-        <w:t>Скрипт №</w:t>
-      </w:r>
-      <w:r>
-        <w:t>6</w:t>
-      </w:r>
-      <w:r>
-        <w:t xml:space="preserve"> и результат выполнения</w:t>
+        <w:t>Скрипт №6 и результат выполнения</w:t>
       </w:r>
     </w:p>
     <w:p>
@@ -5342,6 +4861,7 @@
       </w:pPr>
       <w:r>
         <w:rPr>
+          <w:noProof/>
           <w:lang w:eastAsia="ar-SA"/>
         </w:rPr>
         <w:drawing>
@@ -5390,27 +4910,33 @@
     <w:p>
       <w:pPr>
         <w:pStyle w:val="a3"/>
+      </w:pPr>
+      <w:r>
+        <w:t xml:space="preserve">Рисунок </w:t>
+      </w:r>
+      <w:r>
+        <w:t>8</w:t>
+      </w:r>
+      <w:r>
+        <w:t xml:space="preserve"> – </w:t>
+      </w:r>
+      <w:r>
+        <w:t xml:space="preserve">Файл </w:t>
+      </w:r>
+      <w:r>
         <w:rPr>
           <w:lang w:val="en-US"/>
         </w:rPr>
-      </w:pPr>
-      <w:r>
-        <w:t xml:space="preserve">Рисунок </w:t>
-      </w:r>
-      <w:r>
-        <w:t>8</w:t>
-      </w:r>
-      <w:r>
-        <w:t xml:space="preserve"> – </w:t>
-      </w:r>
-      <w:r>
-        <w:t xml:space="preserve">Файл </w:t>
+        <w:t>requirements</w:t>
+      </w:r>
+      <w:r>
+        <w:t>.</w:t>
       </w:r>
       <w:r>
         <w:rPr>
           <w:lang w:val="en-US"/>
         </w:rPr>
-        <w:t>requirements.py</w:t>
+        <w:t>py</w:t>
       </w:r>
     </w:p>
     <w:p>
@@ -5425,9 +4951,6 @@
         <w:jc w:val="both"/>
       </w:pPr>
       <w:r>
-        <w:rPr>
-          <w:lang w:val="en-US"/>
-        </w:rPr>
         <w:tab/>
       </w:r>
       <w:r>
@@ -5527,6 +5050,7 @@
       </w:pPr>
       <w:r>
         <w:rPr>
+          <w:noProof/>
           <w:lang w:eastAsia="ar-SA"/>
         </w:rPr>
         <w:drawing>
@@ -5743,13 +5267,7 @@
         <w:t xml:space="preserve"> – </w:t>
       </w:r>
       <w:r>
-        <w:t>Запуск скрипта (</w:t>
-      </w:r>
-      <w:r>
-        <w:t>установка зависимостей</w:t>
-      </w:r>
-      <w:r>
-        <w:t>)</w:t>
+        <w:t>Запуск скрипта (установка зависимостей)</w:t>
       </w:r>
     </w:p>
     <w:p>
@@ -5812,13 +5330,7 @@
         <w:t xml:space="preserve"> – </w:t>
       </w:r>
       <w:r>
-        <w:t>Запуск скрипта (</w:t>
-      </w:r>
-      <w:r>
-        <w:t>создание миграций</w:t>
-      </w:r>
-      <w:r>
-        <w:t>)</w:t>
+        <w:t>Запуск скрипта (создание миграций)</w:t>
       </w:r>
     </w:p>
     <w:p>
@@ -5880,13 +5392,7 @@
         <w:t xml:space="preserve"> – </w:t>
       </w:r>
       <w:r>
-        <w:t>Запуск скрипта (</w:t>
-      </w:r>
-      <w:r>
-        <w:t>выполнение миграций</w:t>
-      </w:r>
-      <w:r>
-        <w:t>)</w:t>
+        <w:t>Запуск скрипта (выполнение миграций)</w:t>
       </w:r>
     </w:p>
     <w:p>
@@ -5959,20 +5465,80 @@
         <w:t xml:space="preserve"> </w:t>
       </w:r>
       <w:r>
-        <w:t>Запуск скрипта (</w:t>
-      </w:r>
-      <w:r>
-        <w:t>запуск сервера</w:t>
-      </w:r>
-      <w:r>
-        <w:t>)</w:t>
+        <w:t>Запуск скрипта (запуск сервера)</w:t>
       </w:r>
     </w:p>
     <w:p>
       <w:pPr>
-        <w:pStyle w:val="14-15"/>
-        <w:spacing w:line="276" w:lineRule="auto"/>
-      </w:pPr>
+        <w:pStyle w:val="a3"/>
+        <w:rPr>
+          <w:lang w:val="en-US"/>
+        </w:rPr>
+      </w:pPr>
+      <w:r>
+        <w:lastRenderedPageBreak/>
+        <w:drawing>
+          <wp:inline distT="0" distB="0" distL="0" distR="0" wp14:anchorId="49C5D1E7" wp14:editId="74BD3F59">
+            <wp:extent cx="5940425" cy="3512820"/>
+            <wp:effectExtent l="0" t="0" r="0" b="0"/>
+            <wp:docPr id="957827084" name="Picture 1"/>
+            <wp:cNvGraphicFramePr>
+              <a:graphicFrameLocks xmlns:a="http://schemas.openxmlformats.org/drawingml/2006/main" noChangeAspect="1"/>
+            </wp:cNvGraphicFramePr>
+            <a:graphic xmlns:a="http://schemas.openxmlformats.org/drawingml/2006/main">
+              <a:graphicData uri="http://schemas.openxmlformats.org/drawingml/2006/picture">
+                <pic:pic xmlns:pic="http://schemas.openxmlformats.org/drawingml/2006/picture">
+                  <pic:nvPicPr>
+                    <pic:cNvPr id="957827084" name=""/>
+                    <pic:cNvPicPr/>
+                  </pic:nvPicPr>
+                  <pic:blipFill>
+                    <a:blip r:embed="rId23"/>
+                    <a:stretch>
+                      <a:fillRect/>
+                    </a:stretch>
+                  </pic:blipFill>
+                  <pic:spPr>
+                    <a:xfrm>
+                      <a:off x="0" y="0"/>
+                      <a:ext cx="5940425" cy="3512820"/>
+                    </a:xfrm>
+                    <a:prstGeom prst="rect">
+                      <a:avLst/>
+                    </a:prstGeom>
+                  </pic:spPr>
+                </pic:pic>
+              </a:graphicData>
+            </a:graphic>
+          </wp:inline>
+        </w:drawing>
+      </w:r>
+    </w:p>
+    <w:p>
+      <w:pPr>
+        <w:pStyle w:val="a3"/>
+      </w:pPr>
+      <w:r>
+        <w:t>Рисунок 1</w:t>
+      </w:r>
+      <w:r>
+        <w:t>5</w:t>
+      </w:r>
+      <w:r>
+        <w:t xml:space="preserve"> </w:t>
+      </w:r>
+      <w:r>
+        <w:t>–</w:t>
+      </w:r>
+      <w:r>
+        <w:t xml:space="preserve"> </w:t>
+      </w:r>
+      <w:r>
+        <w:t>Открытие веб-страницы по ссылке</w:t>
+      </w:r>
+      <w:r>
+        <w:t xml:space="preserve"> (результат запуска)</w:t>
+      </w:r>
     </w:p>
     <w:p>
       <w:pPr>
@@ -5988,7 +5554,6 @@
       </w:pPr>
       <w:bookmarkStart w:id="7" w:name="_Toc161372719"/>
       <w:r>
-        <w:lastRenderedPageBreak/>
         <w:t>Вывод</w:t>
       </w:r>
       <w:bookmarkEnd w:id="7"/>
